--- a/Durchläufe/Gewichtung/Plots_Vergleich_Gewichtung.docx
+++ b/Durchläufe/Gewichtung/Plots_Vergleich_Gewichtung.docx
@@ -1,6 +1,6 @@
 
 <file path=word/document.xml><?xml version="1.0" encoding="utf-8"?>
-<w:document xmlns:wpc="http://schemas.microsoft.com/office/word/2010/wordprocessingCanvas" xmlns:cx="http://schemas.microsoft.com/office/drawing/2014/chartex" xmlns:cx1="http://schemas.microsoft.com/office/drawing/2015/9/8/chartex" xmlns:cx2="http://schemas.microsoft.com/office/drawing/2015/10/21/chartex" xmlns:cx3="http://schemas.microsoft.com/office/drawing/2016/5/9/chartex" xmlns:cx4="http://schemas.microsoft.com/office/drawing/2016/5/10/chartex" xmlns:cx5="http://schemas.microsoft.com/office/drawing/2016/5/11/chartex" xmlns:cx6="http://schemas.microsoft.com/office/drawing/2016/5/12/chartex" xmlns:cx7="http://schemas.microsoft.com/office/drawing/2016/5/13/chartex" xmlns:cx8="http://schemas.microsoft.com/office/drawing/2016/5/14/chartex" xmlns:mc="http://schemas.openxmlformats.org/markup-compatibility/2006" xmlns:aink="http://schemas.microsoft.com/office/drawing/2016/ink" xmlns:am3d="http://schemas.microsoft.com/office/drawing/2017/model3d" xmlns:o="urn:schemas-microsoft-com:office:office" xmlns:r="http://schemas.openxmlformats.org/officeDocument/2006/relationships" xmlns:m="http://schemas.openxmlformats.org/officeDocument/2006/math" xmlns:v="urn:schemas-microsoft-com:vml" xmlns:wp14="http://schemas.microsoft.com/office/word/2010/wordprocessingDrawing" xmlns:wp="http://schemas.openxmlformats.org/drawingml/2006/wordprocessingDrawing" xmlns:w10="urn:schemas-microsoft-com:office:word" xmlns:w="http://schemas.openxmlformats.org/wordprocessingml/2006/main" xmlns:w14="http://schemas.microsoft.com/office/word/2010/wordml" xmlns:w15="http://schemas.microsoft.com/office/word/2012/wordml" xmlns:w16cex="http://schemas.microsoft.com/office/word/2018/wordml/cex" xmlns:w16cid="http://schemas.microsoft.com/office/word/2016/wordml/cid" xmlns:w16="http://schemas.microsoft.com/office/word/2018/wordml" xmlns:w16se="http://schemas.microsoft.com/office/word/2015/wordml/symex" xmlns:wpg="http://schemas.microsoft.com/office/word/2010/wordprocessingGroup" xmlns:wpi="http://schemas.microsoft.com/office/word/2010/wordprocessingInk" xmlns:wne="http://schemas.microsoft.com/office/word/2006/wordml" xmlns:wps="http://schemas.microsoft.com/office/word/2010/wordprocessingShape" mc:Ignorable="w14 w15 w16se w16cid w16 w16cex wp14">
+<w:document xmlns:wpc="http://schemas.microsoft.com/office/word/2010/wordprocessingCanvas" xmlns:cx="http://schemas.microsoft.com/office/drawing/2014/chartex" xmlns:cx1="http://schemas.microsoft.com/office/drawing/2015/9/8/chartex" xmlns:cx2="http://schemas.microsoft.com/office/drawing/2015/10/21/chartex" xmlns:cx3="http://schemas.microsoft.com/office/drawing/2016/5/9/chartex" xmlns:cx4="http://schemas.microsoft.com/office/drawing/2016/5/10/chartex" xmlns:cx5="http://schemas.microsoft.com/office/drawing/2016/5/11/chartex" xmlns:cx6="http://schemas.microsoft.com/office/drawing/2016/5/12/chartex" xmlns:cx7="http://schemas.microsoft.com/office/drawing/2016/5/13/chartex" xmlns:cx8="http://schemas.microsoft.com/office/drawing/2016/5/14/chartex" xmlns:mc="http://schemas.openxmlformats.org/markup-compatibility/2006" xmlns:aink="http://schemas.microsoft.com/office/drawing/2016/ink" xmlns:am3d="http://schemas.microsoft.com/office/drawing/2017/model3d" xmlns:o="urn:schemas-microsoft-com:office:office" xmlns:oel="http://schemas.microsoft.com/office/2019/extlst" xmlns:r="http://schemas.openxmlformats.org/officeDocument/2006/relationships" xmlns:m="http://schemas.openxmlformats.org/officeDocument/2006/math" xmlns:v="urn:schemas-microsoft-com:vml" xmlns:wp14="http://schemas.microsoft.com/office/word/2010/wordprocessingDrawing" xmlns:wp="http://schemas.openxmlformats.org/drawingml/2006/wordprocessingDrawing" xmlns:w10="urn:schemas-microsoft-com:office:word" xmlns:w="http://schemas.openxmlformats.org/wordprocessingml/2006/main" xmlns:w14="http://schemas.microsoft.com/office/word/2010/wordml" xmlns:w15="http://schemas.microsoft.com/office/word/2012/wordml" xmlns:w16cex="http://schemas.microsoft.com/office/word/2018/wordml/cex" xmlns:w16cid="http://schemas.microsoft.com/office/word/2016/wordml/cid" xmlns:w16="http://schemas.microsoft.com/office/word/2018/wordml" xmlns:w16sdtdh="http://schemas.microsoft.com/office/word/2020/wordml/sdtdatahash" xmlns:w16se="http://schemas.microsoft.com/office/word/2015/wordml/symex" xmlns:wpg="http://schemas.microsoft.com/office/word/2010/wordprocessingGroup" xmlns:wpi="http://schemas.microsoft.com/office/word/2010/wordprocessingInk" xmlns:wne="http://schemas.microsoft.com/office/word/2006/wordml" xmlns:wps="http://schemas.microsoft.com/office/word/2010/wordprocessingShape" mc:Ignorable="w14 w15 w16se w16cid w16 w16cex w16sdtdh wp14">
   <w:body>
     <w:tbl>
       <w:tblPr>
@@ -358,6 +358,7 @@
                       <w:bCs/>
                       <w:sz w:val="22"/>
                       <w:szCs w:val="22"/>
+                      <w:lang w:val="en-US"/>
                     </w:rPr>
                   </w:pPr>
                   <w:proofErr w:type="spellStart"/>
@@ -368,6 +369,7 @@
                       <w:bCs/>
                       <w:sz w:val="22"/>
                       <w:szCs w:val="22"/>
+                      <w:lang w:val="en-US"/>
                     </w:rPr>
                     <w:t>Expected_years_of_schooling_proportion</w:t>
                   </w:r>
@@ -1068,16 +1070,7 @@
                       <w:sz w:val="22"/>
                       <w:szCs w:val="22"/>
                     </w:rPr>
-                    <w:t>0.</w:t>
-                  </w:r>
-                  <w:r>
-                    <w:rPr>
-                      <w:rFonts w:ascii="Calibri" w:hAnsi="Calibri" w:cs="Calibri"/>
-                      <w:color w:val="000000"/>
-                      <w:sz w:val="22"/>
-                      <w:szCs w:val="22"/>
-                    </w:rPr>
-                    <w:t>7</w:t>
+                    <w:t>0.7</w:t>
                   </w:r>
                 </w:p>
               </w:tc>
@@ -1108,6 +1101,7 @@
                       <w:bCs/>
                       <w:sz w:val="22"/>
                       <w:szCs w:val="22"/>
+                      <w:lang w:val="en-US"/>
                     </w:rPr>
                   </w:pPr>
                   <w:proofErr w:type="spellStart"/>
@@ -1118,6 +1112,7 @@
                       <w:bCs/>
                       <w:sz w:val="22"/>
                       <w:szCs w:val="22"/>
+                      <w:lang w:val="en-US"/>
                     </w:rPr>
                     <w:t>Expected_years_of_schooling_proportion</w:t>
                   </w:r>
@@ -1155,16 +1150,7 @@
                       <w:sz w:val="22"/>
                       <w:szCs w:val="22"/>
                     </w:rPr>
-                    <w:t>0.</w:t>
-                  </w:r>
-                  <w:r>
-                    <w:rPr>
-                      <w:rFonts w:ascii="Calibri" w:hAnsi="Calibri" w:cs="Calibri"/>
-                      <w:color w:val="000000"/>
-                      <w:sz w:val="22"/>
-                      <w:szCs w:val="22"/>
-                    </w:rPr>
-                    <w:t>7</w:t>
+                    <w:t>0.7</w:t>
                   </w:r>
                 </w:p>
               </w:tc>
@@ -1242,16 +1228,7 @@
                       <w:sz w:val="22"/>
                       <w:szCs w:val="22"/>
                     </w:rPr>
-                    <w:t>0.</w:t>
-                  </w:r>
-                  <w:r>
-                    <w:rPr>
-                      <w:rFonts w:ascii="Calibri" w:hAnsi="Calibri" w:cs="Calibri"/>
-                      <w:color w:val="000000"/>
-                      <w:sz w:val="22"/>
-                      <w:szCs w:val="22"/>
-                    </w:rPr>
-                    <w:t>7</w:t>
+                    <w:t>0.7</w:t>
                   </w:r>
                 </w:p>
               </w:tc>
@@ -1329,16 +1306,7 @@
                       <w:sz w:val="22"/>
                       <w:szCs w:val="22"/>
                     </w:rPr>
-                    <w:t>0.</w:t>
-                  </w:r>
-                  <w:r>
-                    <w:rPr>
-                      <w:rFonts w:ascii="Calibri" w:hAnsi="Calibri" w:cs="Calibri"/>
-                      <w:color w:val="000000"/>
-                      <w:sz w:val="22"/>
-                      <w:szCs w:val="22"/>
-                    </w:rPr>
-                    <w:t>7</w:t>
+                    <w:t>0.7</w:t>
                   </w:r>
                 </w:p>
               </w:tc>
@@ -1416,16 +1384,7 @@
                       <w:sz w:val="22"/>
                       <w:szCs w:val="22"/>
                     </w:rPr>
-                    <w:t>0.</w:t>
-                  </w:r>
-                  <w:r>
-                    <w:rPr>
-                      <w:rFonts w:ascii="Calibri" w:hAnsi="Calibri" w:cs="Calibri"/>
-                      <w:color w:val="000000"/>
-                      <w:sz w:val="22"/>
-                      <w:szCs w:val="22"/>
-                    </w:rPr>
-                    <w:t>3</w:t>
+                    <w:t>0.3</w:t>
                   </w:r>
                 </w:p>
               </w:tc>
@@ -1503,16 +1462,7 @@
                       <w:sz w:val="22"/>
                       <w:szCs w:val="22"/>
                     </w:rPr>
-                    <w:t>0.</w:t>
-                  </w:r>
-                  <w:r>
-                    <w:rPr>
-                      <w:rFonts w:ascii="Calibri" w:hAnsi="Calibri" w:cs="Calibri"/>
-                      <w:color w:val="000000"/>
-                      <w:sz w:val="22"/>
-                      <w:szCs w:val="22"/>
-                    </w:rPr>
-                    <w:t>3</w:t>
+                    <w:t>0.3</w:t>
                   </w:r>
                 </w:p>
               </w:tc>
@@ -1616,8 +1566,8 @@
               <w:tblLook w:val="04A0" w:firstRow="1" w:lastRow="0" w:firstColumn="1" w:lastColumn="0" w:noHBand="0" w:noVBand="1"/>
             </w:tblPr>
             <w:tblGrid>
-              <w:gridCol w:w="872"/>
-              <w:gridCol w:w="317"/>
+              <w:gridCol w:w="584"/>
+              <w:gridCol w:w="247"/>
             </w:tblGrid>
             <w:tr>
               <w:trPr>
@@ -1879,6 +1829,7 @@
                       <w:bCs/>
                       <w:sz w:val="22"/>
                       <w:szCs w:val="22"/>
+                      <w:lang w:val="en-US"/>
                     </w:rPr>
                   </w:pPr>
                   <w:proofErr w:type="spellStart"/>
@@ -1889,6 +1840,7 @@
                       <w:bCs/>
                       <w:sz w:val="22"/>
                       <w:szCs w:val="22"/>
+                      <w:lang w:val="en-US"/>
                     </w:rPr>
                     <w:t>Expected_years_of_schooling_proportion</w:t>
                   </w:r>
@@ -2367,13 +2319,6 @@
               </w:rPr>
               <w:t> </w:t>
             </w:r>
-          </w:p>
-          <w:p>
-            <w:pPr>
-              <w:rPr>
-                <w:rFonts w:ascii="Times New Roman" w:eastAsia="Times New Roman" w:hAnsi="Times New Roman" w:cs="Times New Roman"/>
-              </w:rPr>
-            </w:pPr>
             <w:r>
               <w:rPr>
                 <w:noProof/>
@@ -2586,23 +2531,6 @@
               </w:drawing>
             </w:r>
           </w:p>
-          <w:p>
-            <w:pPr>
-              <w:rPr>
-                <w:rFonts w:ascii="Calibri" w:eastAsia="Times New Roman" w:hAnsi="Calibri" w:cs="Calibri"/>
-                <w:sz w:val="22"/>
-                <w:szCs w:val="22"/>
-              </w:rPr>
-            </w:pPr>
-            <w:r>
-              <w:rPr>
-                <w:rFonts w:ascii="Calibri" w:eastAsia="Times New Roman" w:hAnsi="Calibri" w:cs="Calibri"/>
-                <w:sz w:val="22"/>
-                <w:szCs w:val="22"/>
-              </w:rPr>
-              <w:t> </w:t>
-            </w:r>
-          </w:p>
         </w:tc>
         <w:tc>
           <w:tcPr>
@@ -2680,15 +2608,6 @@
                 </wp:inline>
               </w:drawing>
             </w:r>
-          </w:p>
-          <w:p>
-            <w:pPr>
-              <w:rPr>
-                <w:rFonts w:ascii="Calibri" w:eastAsia="Times New Roman" w:hAnsi="Calibri" w:cs="Calibri"/>
-                <w:sz w:val="22"/>
-                <w:szCs w:val="22"/>
-              </w:rPr>
-            </w:pPr>
             <w:r>
               <w:rPr>
                 <w:rFonts w:ascii="Calibri" w:eastAsia="Times New Roman" w:hAnsi="Calibri" w:cs="Calibri"/>
@@ -2776,23 +2695,6 @@
               </w:drawing>
             </w:r>
           </w:p>
-          <w:p>
-            <w:pPr>
-              <w:rPr>
-                <w:rFonts w:ascii="Calibri" w:eastAsia="Times New Roman" w:hAnsi="Calibri" w:cs="Calibri"/>
-                <w:sz w:val="22"/>
-                <w:szCs w:val="22"/>
-              </w:rPr>
-            </w:pPr>
-            <w:r>
-              <w:rPr>
-                <w:rFonts w:ascii="Calibri" w:eastAsia="Times New Roman" w:hAnsi="Calibri" w:cs="Calibri"/>
-                <w:sz w:val="22"/>
-                <w:szCs w:val="22"/>
-              </w:rPr>
-              <w:t> </w:t>
-            </w:r>
-          </w:p>
         </w:tc>
       </w:tr>
       <w:tr>
@@ -2873,23 +2775,6 @@
               </w:drawing>
             </w:r>
           </w:p>
-          <w:p>
-            <w:pPr>
-              <w:rPr>
-                <w:rFonts w:ascii="Calibri" w:eastAsia="Times New Roman" w:hAnsi="Calibri" w:cs="Calibri"/>
-                <w:sz w:val="22"/>
-                <w:szCs w:val="22"/>
-              </w:rPr>
-            </w:pPr>
-            <w:r>
-              <w:rPr>
-                <w:rFonts w:ascii="Calibri" w:eastAsia="Times New Roman" w:hAnsi="Calibri" w:cs="Calibri"/>
-                <w:sz w:val="22"/>
-                <w:szCs w:val="22"/>
-              </w:rPr>
-              <w:t> </w:t>
-            </w:r>
-          </w:p>
         </w:tc>
         <w:tc>
           <w:tcPr>
@@ -2968,23 +2853,6 @@
               </w:drawing>
             </w:r>
           </w:p>
-          <w:p>
-            <w:pPr>
-              <w:rPr>
-                <w:rFonts w:ascii="Calibri" w:eastAsia="Times New Roman" w:hAnsi="Calibri" w:cs="Calibri"/>
-                <w:sz w:val="22"/>
-                <w:szCs w:val="22"/>
-              </w:rPr>
-            </w:pPr>
-            <w:r>
-              <w:rPr>
-                <w:rFonts w:ascii="Calibri" w:eastAsia="Times New Roman" w:hAnsi="Calibri" w:cs="Calibri"/>
-                <w:sz w:val="22"/>
-                <w:szCs w:val="22"/>
-              </w:rPr>
-              <w:t> </w:t>
-            </w:r>
-          </w:p>
         </w:tc>
         <w:tc>
           <w:tcPr>
@@ -3063,23 +2931,6 @@
               </w:drawing>
             </w:r>
           </w:p>
-          <w:p>
-            <w:pPr>
-              <w:rPr>
-                <w:rFonts w:ascii="Calibri" w:eastAsia="Times New Roman" w:hAnsi="Calibri" w:cs="Calibri"/>
-                <w:sz w:val="22"/>
-                <w:szCs w:val="22"/>
-              </w:rPr>
-            </w:pPr>
-            <w:r>
-              <w:rPr>
-                <w:rFonts w:ascii="Calibri" w:eastAsia="Times New Roman" w:hAnsi="Calibri" w:cs="Calibri"/>
-                <w:sz w:val="22"/>
-                <w:szCs w:val="22"/>
-              </w:rPr>
-              <w:t> </w:t>
-            </w:r>
-          </w:p>
         </w:tc>
       </w:tr>
       <w:tr>
@@ -3108,14 +2959,6 @@
                 <w:szCs w:val="22"/>
               </w:rPr>
             </w:pPr>
-            <w:r>
-              <w:rPr>
-                <w:rFonts w:ascii="Calibri" w:eastAsia="Times New Roman" w:hAnsi="Calibri" w:cs="Calibri"/>
-                <w:sz w:val="22"/>
-                <w:szCs w:val="22"/>
-              </w:rPr>
-              <w:t> </w:t>
-            </w:r>
           </w:p>
         </w:tc>
         <w:tc>
@@ -3143,14 +2986,6 @@
                 <w:szCs w:val="22"/>
               </w:rPr>
             </w:pPr>
-            <w:r>
-              <w:rPr>
-                <w:rFonts w:ascii="Calibri" w:eastAsia="Times New Roman" w:hAnsi="Calibri" w:cs="Calibri"/>
-                <w:sz w:val="22"/>
-                <w:szCs w:val="22"/>
-              </w:rPr>
-              <w:t> </w:t>
-            </w:r>
           </w:p>
         </w:tc>
         <w:tc>
@@ -3178,14 +3013,6 @@
                 <w:szCs w:val="22"/>
               </w:rPr>
             </w:pPr>
-            <w:r>
-              <w:rPr>
-                <w:rFonts w:ascii="Calibri" w:eastAsia="Times New Roman" w:hAnsi="Calibri" w:cs="Calibri"/>
-                <w:sz w:val="22"/>
-                <w:szCs w:val="22"/>
-              </w:rPr>
-              <w:t> </w:t>
-            </w:r>
           </w:p>
         </w:tc>
       </w:tr>
@@ -3202,7 +3029,7 @@
 </file>
 
 <file path=word/styles.xml><?xml version="1.0" encoding="utf-8"?>
-<w:styles xmlns:mc="http://schemas.openxmlformats.org/markup-compatibility/2006" xmlns:r="http://schemas.openxmlformats.org/officeDocument/2006/relationships" xmlns:w="http://schemas.openxmlformats.org/wordprocessingml/2006/main" xmlns:w14="http://schemas.microsoft.com/office/word/2010/wordml" xmlns:w15="http://schemas.microsoft.com/office/word/2012/wordml" xmlns:w16cex="http://schemas.microsoft.com/office/word/2018/wordml/cex" xmlns:w16cid="http://schemas.microsoft.com/office/word/2016/wordml/cid" xmlns:w16="http://schemas.microsoft.com/office/word/2018/wordml" xmlns:w16se="http://schemas.microsoft.com/office/word/2015/wordml/symex" mc:Ignorable="w14 w15 w16se w16cid w16 w16cex">
+<w:styles xmlns:mc="http://schemas.openxmlformats.org/markup-compatibility/2006" xmlns:r="http://schemas.openxmlformats.org/officeDocument/2006/relationships" xmlns:w="http://schemas.openxmlformats.org/wordprocessingml/2006/main" xmlns:w14="http://schemas.microsoft.com/office/word/2010/wordml" xmlns:w15="http://schemas.microsoft.com/office/word/2012/wordml" xmlns:w16cex="http://schemas.microsoft.com/office/word/2018/wordml/cex" xmlns:w16cid="http://schemas.microsoft.com/office/word/2016/wordml/cid" xmlns:w16="http://schemas.microsoft.com/office/word/2018/wordml" xmlns:w16sdtdh="http://schemas.microsoft.com/office/word/2020/wordml/sdtdatahash" xmlns:w16se="http://schemas.microsoft.com/office/word/2015/wordml/symex" mc:Ignorable="w14 w15 w16se w16cid w16 w16cex w16sdtdh">
   <w:docDefaults>
     <w:rPrDefault>
       <w:rPr>
@@ -3936,21 +3763,6 @@
 </file>
 
 <file path=customXml/item1.xml><?xml version="1.0" encoding="utf-8"?>
-<p:properties xmlns:p="http://schemas.microsoft.com/office/2006/metadata/properties" xmlns:xsi="http://www.w3.org/2001/XMLSchema-instance" xmlns:pc="http://schemas.microsoft.com/office/infopath/2007/PartnerControls">
-  <documentManagement/>
-</p:properties>
-</file>
-
-<file path=customXml/item2.xml><?xml version="1.0" encoding="utf-8"?>
-<?mso-contentType ?>
-<FormTemplates xmlns="http://schemas.microsoft.com/sharepoint/v3/contenttype/forms">
-  <Display>DocumentLibraryForm</Display>
-  <Edit>DocumentLibraryForm</Edit>
-  <New>DocumentLibraryForm</New>
-</FormTemplates>
-</file>
-
-<file path=customXml/item3.xml><?xml version="1.0" encoding="utf-8"?>
 <ct:contentTypeSchema xmlns:ct="http://schemas.microsoft.com/office/2006/metadata/contentType" xmlns:ma="http://schemas.microsoft.com/office/2006/metadata/properties/metaAttributes" ct:_="" ma:_="" ma:contentTypeName="Dokument" ma:contentTypeID="0x010100F8F9D82A9436CD428A02A14BF983FEC8" ma:contentTypeVersion="4" ma:contentTypeDescription="Ein neues Dokument erstellen." ma:contentTypeScope="" ma:versionID="dff4f22761ca3726f381d3eb338afb59">
   <xsd:schema xmlns:xsd="http://www.w3.org/2001/XMLSchema" xmlns:xs="http://www.w3.org/2001/XMLSchema" xmlns:p="http://schemas.microsoft.com/office/2006/metadata/properties" xmlns:ns2="56e96472-7d18-4a1b-a443-b2a26447b6c0" targetNamespace="http://schemas.microsoft.com/office/2006/metadata/properties" ma:root="true" ma:fieldsID="7d524ddcf0e014d2aca1a54e386f235d" ns2:_="">
     <xsd:import namespace="56e96472-7d18-4a1b-a443-b2a26447b6c0"/>
@@ -4096,24 +3908,22 @@
 </ct:contentTypeSchema>
 </file>
 
-<file path=customXml/itemProps1.xml><?xml version="1.0" encoding="utf-8"?>
-<ds:datastoreItem xmlns:ds="http://schemas.openxmlformats.org/officeDocument/2006/customXml" ds:itemID="{3B655B03-6F97-42F1-B904-A0C07A145C74}">
-  <ds:schemaRefs>
-    <ds:schemaRef ds:uri="http://schemas.microsoft.com/office/2006/metadata/properties"/>
-    <ds:schemaRef ds:uri="http://schemas.microsoft.com/office/infopath/2007/PartnerControls"/>
-  </ds:schemaRefs>
-</ds:datastoreItem>
+<file path=customXml/item2.xml><?xml version="1.0" encoding="utf-8"?>
+<?mso-contentType ?>
+<FormTemplates xmlns="http://schemas.microsoft.com/sharepoint/v3/contenttype/forms">
+  <Display>DocumentLibraryForm</Display>
+  <Edit>DocumentLibraryForm</Edit>
+  <New>DocumentLibraryForm</New>
+</FormTemplates>
 </file>
 
-<file path=customXml/itemProps2.xml><?xml version="1.0" encoding="utf-8"?>
-<ds:datastoreItem xmlns:ds="http://schemas.openxmlformats.org/officeDocument/2006/customXml" ds:itemID="{2BB4C101-1E13-467F-86A9-DC21A1F66B62}">
-  <ds:schemaRefs>
-    <ds:schemaRef ds:uri="http://schemas.microsoft.com/sharepoint/v3/contenttype/forms"/>
-  </ds:schemaRefs>
-</ds:datastoreItem>
+<file path=customXml/item3.xml><?xml version="1.0" encoding="utf-8"?>
+<p:properties xmlns:p="http://schemas.microsoft.com/office/2006/metadata/properties" xmlns:xsi="http://www.w3.org/2001/XMLSchema-instance" xmlns:pc="http://schemas.microsoft.com/office/infopath/2007/PartnerControls">
+  <documentManagement/>
+</p:properties>
 </file>
 
-<file path=customXml/itemProps3.xml><?xml version="1.0" encoding="utf-8"?>
+<file path=customXml/itemProps1.xml><?xml version="1.0" encoding="utf-8"?>
 <ds:datastoreItem xmlns:ds="http://schemas.openxmlformats.org/officeDocument/2006/customXml" ds:itemID="{9A8E32DF-62E7-4C75-8D4D-FADB12B6F8E0}">
   <ds:schemaRefs>
     <ds:schemaRef ds:uri="http://schemas.microsoft.com/office/2006/metadata/contentType"/>
@@ -4129,4 +3939,21 @@
     <ds:schemaRef ds:uri="http://schemas.microsoft.com/internal/obd"/>
   </ds:schemaRefs>
 </ds:datastoreItem>
+</file>
+
+<file path=customXml/itemProps2.xml><?xml version="1.0" encoding="utf-8"?>
+<ds:datastoreItem xmlns:ds="http://schemas.openxmlformats.org/officeDocument/2006/customXml" ds:itemID="{2BB4C101-1E13-467F-86A9-DC21A1F66B62}">
+  <ds:schemaRefs>
+    <ds:schemaRef ds:uri="http://schemas.microsoft.com/sharepoint/v3/contenttype/forms"/>
+  </ds:schemaRefs>
+</ds:datastoreItem>
+</file>
+
+<file path=customXml/itemProps3.xml><?xml version="1.0" encoding="utf-8"?>
+<ds:datastoreItem xmlns:ds="http://schemas.openxmlformats.org/officeDocument/2006/customXml" ds:itemID="{3B655B03-6F97-42F1-B904-A0C07A145C74}">
+  <ds:schemaRefs>
+    <ds:schemaRef ds:uri="http://schemas.microsoft.com/office/2006/metadata/properties"/>
+    <ds:schemaRef ds:uri="http://schemas.microsoft.com/office/infopath/2007/PartnerControls"/>
+  </ds:schemaRefs>
+</ds:datastoreItem>
 </file>